--- a/main/Samsung Electronics/Embedded Software/common.docx
+++ b/main/Samsung Electronics/Embedded Software/common.docx
@@ -227,6 +227,178 @@
         </w:rPr>
         <w:t xml:space="preserve"> </w:t>
       </w:r>
+      <w:r>
+        <w:rPr>
+          <w:rFonts w:ascii="Aptos Display" w:hAnsi="Aptos Display" w:eastAsia="" w:cs="" w:asciiTheme="majorAscii" w:hAnsiTheme="majorAscii" w:eastAsiaTheme="majorEastAsia" w:cstheme="majorBidi"/>
+          <w:sz w:val="22"/>
+          <w:szCs w:val="22"/>
+        </w:rPr>
+        <w:t xml:space="preserve">Due to my AI/ML profile, they asked me some questions related to AI/ML architecture which was </w:t>
+      </w:r>
+      <w:r>
+        <w:rPr>
+          <w:rFonts w:ascii="Aptos Display" w:hAnsi="Aptos Display" w:eastAsia="" w:cs="" w:asciiTheme="majorAscii" w:hAnsiTheme="majorAscii" w:eastAsiaTheme="majorEastAsia" w:cstheme="majorBidi"/>
+          <w:sz w:val="22"/>
+          <w:szCs w:val="22"/>
+        </w:rPr>
+        <w:t>not</w:t>
+      </w:r>
+      <w:r>
+        <w:rPr>
+          <w:rFonts w:ascii="Aptos Display" w:hAnsi="Aptos Display" w:eastAsia="" w:cs="" w:asciiTheme="majorAscii" w:hAnsiTheme="majorAscii" w:eastAsiaTheme="majorEastAsia" w:cstheme="majorBidi"/>
+          <w:sz w:val="22"/>
+          <w:szCs w:val="22"/>
+        </w:rPr>
+        <w:t xml:space="preserve"> done for other </w:t>
+      </w:r>
+      <w:r>
+        <w:rPr>
+          <w:rFonts w:ascii="Aptos Display" w:hAnsi="Aptos Display" w:eastAsia="" w:cs="" w:asciiTheme="majorAscii" w:hAnsiTheme="majorAscii" w:eastAsiaTheme="majorEastAsia" w:cstheme="majorBidi"/>
+          <w:sz w:val="22"/>
+          <w:szCs w:val="22"/>
+        </w:rPr>
+        <w:t>student</w:t>
+      </w:r>
+      <w:r>
+        <w:rPr>
+          <w:rFonts w:ascii="Aptos Display" w:hAnsi="Aptos Display" w:eastAsia="" w:cs="" w:asciiTheme="majorAscii" w:hAnsiTheme="majorAscii" w:eastAsiaTheme="majorEastAsia" w:cstheme="majorBidi"/>
+          <w:sz w:val="22"/>
+          <w:szCs w:val="22"/>
+        </w:rPr>
+        <w:t>s</w:t>
+      </w:r>
+      <w:r>
+        <w:rPr>
+          <w:rFonts w:ascii="Aptos Display" w:hAnsi="Aptos Display" w:eastAsia="" w:cs="" w:asciiTheme="majorAscii" w:hAnsiTheme="majorAscii" w:eastAsiaTheme="majorEastAsia" w:cstheme="majorBidi"/>
+          <w:sz w:val="22"/>
+          <w:szCs w:val="22"/>
+        </w:rPr>
+        <w:t xml:space="preserve">. </w:t>
+      </w:r>
+      <w:r>
+        <w:rPr>
+          <w:rFonts w:ascii="Aptos Display" w:hAnsi="Aptos Display" w:eastAsia="" w:cs="" w:asciiTheme="majorAscii" w:hAnsiTheme="majorAscii" w:eastAsiaTheme="majorEastAsia" w:cstheme="majorBidi"/>
+          <w:sz w:val="22"/>
+          <w:szCs w:val="22"/>
+        </w:rPr>
+        <w:t xml:space="preserve">Apart from that, </w:t>
+      </w:r>
+      <w:r>
+        <w:rPr>
+          <w:rFonts w:ascii="Aptos Display" w:hAnsi="Aptos Display" w:eastAsia="" w:cs="" w:asciiTheme="majorAscii" w:hAnsiTheme="majorAscii" w:eastAsiaTheme="majorEastAsia" w:cstheme="majorBidi"/>
+          <w:sz w:val="22"/>
+          <w:szCs w:val="22"/>
+        </w:rPr>
+        <w:t xml:space="preserve">the rest of the round was more </w:t>
+      </w:r>
+      <w:r>
+        <w:rPr>
+          <w:rFonts w:ascii="Aptos Display" w:hAnsi="Aptos Display" w:eastAsia="" w:cs="" w:asciiTheme="majorAscii" w:hAnsiTheme="majorAscii" w:eastAsiaTheme="majorEastAsia" w:cstheme="majorBidi"/>
+          <w:sz w:val="22"/>
+          <w:szCs w:val="22"/>
+        </w:rPr>
+        <w:t>focused</w:t>
+      </w:r>
+      <w:r>
+        <w:rPr>
+          <w:rFonts w:ascii="Aptos Display" w:hAnsi="Aptos Display" w:eastAsia="" w:cs="" w:asciiTheme="majorAscii" w:hAnsiTheme="majorAscii" w:eastAsiaTheme="majorEastAsia" w:cstheme="majorBidi"/>
+          <w:sz w:val="22"/>
+          <w:szCs w:val="22"/>
+        </w:rPr>
+        <w:t xml:space="preserve"> on </w:t>
+      </w:r>
+      <w:r>
+        <w:rPr>
+          <w:rFonts w:ascii="Aptos Display" w:hAnsi="Aptos Display" w:eastAsia="" w:cs="" w:asciiTheme="majorAscii" w:hAnsiTheme="majorAscii" w:eastAsiaTheme="majorEastAsia" w:cstheme="majorBidi"/>
+          <w:sz w:val="22"/>
+          <w:szCs w:val="22"/>
+        </w:rPr>
+        <w:t xml:space="preserve">algorithms and sometimes on the syntax of C/C++. </w:t>
+      </w:r>
+    </w:p>
+    <w:p>
+      <w:pPr>
+        <w:spacing w:after="200" w:line="240" w:lineRule="auto"/>
+        <w:rPr>
+          <w:rFonts w:ascii="Aptos Display" w:hAnsi="Aptos Display" w:eastAsia="" w:cs="" w:asciiTheme="majorAscii" w:hAnsiTheme="majorAscii" w:eastAsiaTheme="majorEastAsia" w:cstheme="majorBidi"/>
+          <w:sz w:val="22"/>
+          <w:szCs w:val="22"/>
+        </w:rPr>
+      </w:pPr>
+      <w:r>
+        <w:rPr>
+          <w:rFonts w:ascii="Aptos Display" w:hAnsi="Aptos Display" w:eastAsia="" w:cs="" w:asciiTheme="majorAscii" w:hAnsiTheme="majorAscii" w:eastAsiaTheme="majorEastAsia" w:cstheme="majorBidi"/>
+          <w:sz w:val="22"/>
+          <w:szCs w:val="22"/>
+        </w:rPr>
+        <w:t xml:space="preserve">Questions related to ML </w:t>
+      </w:r>
+      <w:r>
+        <w:rPr>
+          <w:rFonts w:ascii="Aptos Display" w:hAnsi="Aptos Display" w:eastAsia="" w:cs="" w:asciiTheme="majorAscii" w:hAnsiTheme="majorAscii" w:eastAsiaTheme="majorEastAsia" w:cstheme="majorBidi"/>
+          <w:sz w:val="22"/>
+          <w:szCs w:val="22"/>
+        </w:rPr>
+        <w:t xml:space="preserve">were situations oriented (In a particular situation, what kind of </w:t>
+      </w:r>
+      <w:r>
+        <w:rPr>
+          <w:rFonts w:ascii="Aptos Display" w:hAnsi="Aptos Display" w:eastAsia="" w:cs="" w:asciiTheme="majorAscii" w:hAnsiTheme="majorAscii" w:eastAsiaTheme="majorEastAsia" w:cstheme="majorBidi"/>
+          <w:sz w:val="22"/>
+          <w:szCs w:val="22"/>
+        </w:rPr>
+        <w:t xml:space="preserve">model or algorithm would be working well, </w:t>
+      </w:r>
+      <w:r>
+        <w:rPr>
+          <w:rFonts w:ascii="Aptos Display" w:hAnsi="Aptos Display" w:eastAsia="" w:cs="" w:asciiTheme="majorAscii" w:hAnsiTheme="majorAscii" w:eastAsiaTheme="majorEastAsia" w:cstheme="majorBidi"/>
+          <w:sz w:val="22"/>
+          <w:szCs w:val="22"/>
+        </w:rPr>
+        <w:t>justify). That section went smoothly.</w:t>
+      </w:r>
+    </w:p>
+    <w:p>
+      <w:pPr>
+        <w:spacing w:after="200" w:line="240" w:lineRule="auto"/>
+        <w:rPr>
+          <w:rFonts w:ascii="Aptos Display" w:hAnsi="Aptos Display" w:eastAsia="" w:cs="" w:asciiTheme="majorAscii" w:hAnsiTheme="majorAscii" w:eastAsiaTheme="majorEastAsia" w:cstheme="majorBidi"/>
+          <w:sz w:val="22"/>
+          <w:szCs w:val="22"/>
+        </w:rPr>
+      </w:pPr>
+      <w:r>
+        <w:rPr>
+          <w:rFonts w:ascii="Aptos Display" w:hAnsi="Aptos Display" w:eastAsia="" w:cs="" w:asciiTheme="majorAscii" w:hAnsiTheme="majorAscii" w:eastAsiaTheme="majorEastAsia" w:cstheme="majorBidi"/>
+          <w:sz w:val="22"/>
+          <w:szCs w:val="22"/>
+        </w:rPr>
+        <w:t xml:space="preserve">I could not answer the bit manipulation part that well. </w:t>
+      </w:r>
+      <w:r>
+        <w:rPr>
+          <w:rFonts w:ascii="Aptos Display" w:hAnsi="Aptos Display" w:eastAsia="" w:cs="" w:asciiTheme="majorAscii" w:hAnsiTheme="majorAscii" w:eastAsiaTheme="majorEastAsia" w:cstheme="majorBidi"/>
+          <w:sz w:val="22"/>
+          <w:szCs w:val="22"/>
+        </w:rPr>
+        <w:t>I had</w:t>
+      </w:r>
+      <w:r>
+        <w:rPr>
+          <w:rFonts w:ascii="Aptos Display" w:hAnsi="Aptos Display" w:eastAsia="" w:cs="" w:asciiTheme="majorAscii" w:hAnsiTheme="majorAscii" w:eastAsiaTheme="majorEastAsia" w:cstheme="majorBidi"/>
+          <w:sz w:val="22"/>
+          <w:szCs w:val="22"/>
+        </w:rPr>
+        <w:t xml:space="preserve"> some minor hiccups with the syntax part but did</w:t>
+      </w:r>
+      <w:r>
+        <w:rPr>
+          <w:rFonts w:ascii="Aptos Display" w:hAnsi="Aptos Display" w:eastAsia="" w:cs="" w:asciiTheme="majorAscii" w:hAnsiTheme="majorAscii" w:eastAsiaTheme="majorEastAsia" w:cstheme="majorBidi"/>
+          <w:sz w:val="22"/>
+          <w:szCs w:val="22"/>
+        </w:rPr>
+        <w:t xml:space="preserve"> fine with the puzzle part.</w:t>
+      </w:r>
     </w:p>
     <w:p>
       <w:pPr>
@@ -261,7 +433,15 @@
           <w:sz w:val="22"/>
           <w:szCs w:val="22"/>
         </w:rPr>
-        <w:t>Went till HR round, results pending</w:t>
+        <w:t>Went till HR round, re</w:t>
+      </w:r>
+      <w:r>
+        <w:rPr>
+          <w:rFonts w:ascii="Aptos Display" w:hAnsi="Aptos Display" w:eastAsia="" w:cs="" w:asciiTheme="majorAscii" w:hAnsiTheme="majorAscii" w:eastAsiaTheme="majorEastAsia" w:cstheme="majorBidi"/>
+          <w:sz w:val="22"/>
+          <w:szCs w:val="22"/>
+        </w:rPr>
+        <w:t>jected</w:t>
       </w:r>
     </w:p>
     <w:p>
@@ -293,8 +473,8 @@
         <w:pStyle w:val="Heading2"/>
         <w:spacing w:before="200" w:after="0" w:line="240" w:lineRule="auto"/>
         <w:rPr>
-          <w:b/>
-          <w:bCs/>
+          <w:b w:val="1"/>
+          <w:bCs w:val="1"/>
           <w:color w:val="4F81BD"/>
           <w:sz w:val="26"/>
           <w:szCs w:val="26"/>
@@ -302,59 +482,381 @@
       </w:pPr>
       <w:r>
         <w:rPr>
-          <w:b/>
-          <w:bCs/>
+          <w:b w:val="1"/>
+          <w:bCs w:val="1"/>
           <w:color w:val="4F81BD"/>
           <w:sz w:val="26"/>
           <w:szCs w:val="26"/>
         </w:rPr>
         <w:t>Round 1:</w:t>
       </w:r>
-    </w:p>
-    <w:p>
-      <w:pPr>
-        <w:pStyle w:val="Heading2"/>
-        <w:spacing w:before="200" w:after="0" w:line="240" w:lineRule="auto"/>
-        <w:rPr>
-          <w:b/>
-          <w:bCs/>
+      <w:r>
+        <w:rPr>
+          <w:b w:val="1"/>
+          <w:bCs w:val="1"/>
           <w:color w:val="4F81BD"/>
           <w:sz w:val="26"/>
           <w:szCs w:val="26"/>
         </w:rPr>
-      </w:pPr>
-      <w:r>
-        <w:rPr>
-          <w:b/>
-          <w:bCs/>
+        <w:t xml:space="preserve"> </w:t>
+      </w:r>
+    </w:p>
+    <w:p>
+      <w:pPr>
+        <w:pStyle w:val="Normal"/>
+      </w:pPr>
+    </w:p>
+    <w:p>
+      <w:pPr>
+        <w:pStyle w:val="Normal"/>
+      </w:pPr>
+      <w:r>
+        <w:rPr/>
+        <w:t>This round w</w:t>
+      </w:r>
+      <w:r>
+        <w:rPr/>
+        <w:t>ent</w:t>
+      </w:r>
+      <w:r>
+        <w:rPr/>
+        <w:t xml:space="preserve"> on</w:t>
+      </w:r>
+      <w:r>
+        <w:rPr/>
+        <w:t xml:space="preserve"> fo</w:t>
+      </w:r>
+      <w:r>
+        <w:rPr/>
+        <w:t>r 1 hour.</w:t>
+      </w:r>
+    </w:p>
+    <w:p>
+      <w:pPr>
+        <w:pStyle w:val="Normal"/>
+      </w:pPr>
+      <w:r>
+        <w:rPr/>
+        <w:t>First 5-10 mins- Explained about his</w:t>
+      </w:r>
+    </w:p>
+    <w:p>
+      <w:pPr>
+        <w:pStyle w:val="Normal"/>
+      </w:pPr>
+      <w:r>
+        <w:rPr/>
+        <w:t>Next</w:t>
+      </w:r>
+      <w:r>
+        <w:rPr/>
+        <w:t xml:space="preserve"> 25-30 mins- Questions on projects</w:t>
+      </w:r>
+      <w:r>
+        <w:rPr/>
+        <w:t>, transformer architecture, Encoder-Decoder, Regularization, Naive Bayes, XG Boost,</w:t>
+      </w:r>
+      <w:r>
+        <w:rPr/>
+        <w:t xml:space="preserve"> MFCC, embeddings. </w:t>
+      </w:r>
+    </w:p>
+    <w:p>
+      <w:pPr>
+        <w:pStyle w:val="Normal"/>
+      </w:pPr>
+      <w:r>
+        <w:rPr/>
+        <w:t>Last Half- Questions on bit manipulation, pointers, asked to write the syntax, asked about compiler architecture, s</w:t>
+      </w:r>
+      <w:r>
+        <w:rPr/>
+        <w:t xml:space="preserve">toring local, global, </w:t>
+      </w:r>
+      <w:r>
+        <w:rPr/>
+        <w:t>dynamic,</w:t>
+      </w:r>
+      <w:r>
+        <w:rPr/>
+        <w:t xml:space="preserve"> and constant variables in stack, data, heaps etc. Finally asked a puzzle question.</w:t>
+      </w:r>
+    </w:p>
+    <w:p>
+      <w:pPr>
+        <w:pStyle w:val="Normal"/>
+      </w:pPr>
+      <w:r>
+        <w:rPr/>
+        <w:t xml:space="preserve">Puzzle </w:t>
+      </w:r>
+      <w:r>
+        <w:rPr/>
+        <w:t>Question</w:t>
+      </w:r>
+      <w:r>
+        <w:rPr/>
+        <w:t xml:space="preserve">- </w:t>
+      </w:r>
+      <w:r>
+        <w:rPr/>
+        <w:t xml:space="preserve">Suppose you have a car where 4 </w:t>
+      </w:r>
+      <w:r>
+        <w:rPr/>
+        <w:t>tyres</w:t>
+      </w:r>
+      <w:r>
+        <w:rPr/>
+        <w:t xml:space="preserve"> can only go until 5 </w:t>
+      </w:r>
+      <w:r>
+        <w:rPr/>
+        <w:t>km,</w:t>
+      </w:r>
+      <w:r>
+        <w:rPr/>
+        <w:t xml:space="preserve"> and you have a spare </w:t>
+      </w:r>
+      <w:r>
+        <w:rPr/>
+        <w:t>t</w:t>
+      </w:r>
+      <w:r>
+        <w:rPr/>
+        <w:t>yre</w:t>
+      </w:r>
+      <w:r>
+        <w:rPr/>
+        <w:t xml:space="preserve"> </w:t>
+      </w:r>
+      <w:r>
+        <w:rPr/>
+        <w:t xml:space="preserve">that can also go till 5 kms. </w:t>
+      </w:r>
+      <w:r>
+        <w:rPr/>
+        <w:t>What would you do so that the car can go beyond 5 km?</w:t>
+      </w:r>
+    </w:p>
+    <w:p>
+      <w:pPr>
+        <w:pStyle w:val="Normal"/>
+      </w:pPr>
+      <w:r>
+        <w:rPr/>
+        <w:t xml:space="preserve">My approach- Suppose the </w:t>
+      </w:r>
+      <w:r>
+        <w:rPr/>
+        <w:t>tyres</w:t>
+      </w:r>
+      <w:r>
+        <w:rPr/>
+        <w:t xml:space="preserve"> have 100% efficiency at first, so</w:t>
+      </w:r>
+      <w:r>
+        <w:rPr/>
+        <w:t xml:space="preserve"> you drive for a km, then change one of the tires with the spare one so that now one has 100% </w:t>
+      </w:r>
+      <w:r>
+        <w:rPr/>
+        <w:t>efficiency,</w:t>
+      </w:r>
+      <w:r>
+        <w:rPr/>
+        <w:t xml:space="preserve"> and </w:t>
+      </w:r>
+      <w:r>
+        <w:rPr/>
+        <w:t>the rest</w:t>
+      </w:r>
+      <w:r>
+        <w:rPr/>
+        <w:t xml:space="preserve"> have 80%. After crossing the next km, change </w:t>
+      </w:r>
+      <w:r>
+        <w:rPr/>
+        <w:t xml:space="preserve">another </w:t>
+      </w:r>
+      <w:r>
+        <w:rPr/>
+        <w:t>tyre</w:t>
+      </w:r>
+      <w:r>
+        <w:rPr/>
+        <w:t xml:space="preserve"> with the spare</w:t>
+      </w:r>
+      <w:r>
+        <w:rPr/>
+        <w:t xml:space="preserve">. So now two </w:t>
+      </w:r>
+      <w:r>
+        <w:rPr/>
+        <w:t>tyres</w:t>
+      </w:r>
+      <w:r>
+        <w:rPr/>
+        <w:t xml:space="preserve"> have 80% efficiency and the rest 60%. You keep iterating like that. (</w:t>
+      </w:r>
+      <w:r>
+        <w:rPr/>
+        <w:t xml:space="preserve">There can be better </w:t>
+      </w:r>
+      <w:r>
+        <w:rPr/>
+        <w:t>approaches,</w:t>
+      </w:r>
+      <w:r>
+        <w:rPr/>
+        <w:t xml:space="preserve"> but he </w:t>
+      </w:r>
+      <w:bookmarkStart w:name="_Int_VKqIwqBa" w:id="1535316588"/>
+      <w:r>
+        <w:rPr/>
+        <w:t>seemed to be</w:t>
+      </w:r>
+      <w:bookmarkEnd w:id="1535316588"/>
+      <w:r>
+        <w:rPr/>
+        <w:t xml:space="preserve"> fine with this one</w:t>
+      </w:r>
+      <w:r>
+        <w:rPr/>
+        <w:t>)</w:t>
+      </w:r>
+      <w:r>
+        <w:rPr/>
+        <w:t>.</w:t>
+      </w:r>
+    </w:p>
+    <w:p>
+      <w:pPr>
+        <w:pStyle w:val="Normal"/>
+      </w:pPr>
+    </w:p>
+    <w:p>
+      <w:pPr>
+        <w:pStyle w:val="Normal"/>
+      </w:pPr>
+      <w:r>
+        <w:rPr/>
+        <w:t>End</w:t>
+      </w:r>
+      <w:r>
+        <w:rPr/>
+        <w:t>ing- He informed me about how</w:t>
+      </w:r>
+      <w:r>
+        <w:rPr/>
+        <w:t xml:space="preserve"> little they use ML in their sector. </w:t>
+      </w:r>
+      <w:r>
+        <w:rPr/>
+        <w:t>So, this sector might not be the one I am looking for.</w:t>
+      </w:r>
+    </w:p>
+    <w:p>
+      <w:pPr>
+        <w:pStyle w:val="Heading2"/>
+        <w:spacing w:before="200" w:after="0" w:line="240" w:lineRule="auto"/>
+        <w:rPr>
+          <w:b w:val="1"/>
+          <w:bCs w:val="1"/>
           <w:color w:val="4F81BD"/>
           <w:sz w:val="26"/>
           <w:szCs w:val="26"/>
         </w:rPr>
-        <w:t>Round 2:</w:t>
-      </w:r>
-    </w:p>
-    <w:p>
-      <w:pPr>
-        <w:pStyle w:val="Heading2"/>
-        <w:spacing w:before="200" w:after="0" w:line="240" w:lineRule="auto"/>
-        <w:rPr>
-          <w:b/>
-          <w:bCs/>
+      </w:pPr>
+      <w:r>
+        <w:rPr>
+          <w:b w:val="1"/>
+          <w:bCs w:val="1"/>
           <w:color w:val="4F81BD"/>
           <w:sz w:val="26"/>
           <w:szCs w:val="26"/>
         </w:rPr>
-      </w:pPr>
-      <w:r>
-        <w:rPr>
-          <w:b/>
-          <w:bCs/>
+        <w:t>HR Round</w:t>
+      </w:r>
+      <w:r>
+        <w:rPr>
+          <w:b w:val="1"/>
+          <w:bCs w:val="1"/>
           <w:color w:val="4F81BD"/>
           <w:sz w:val="26"/>
           <w:szCs w:val="26"/>
         </w:rPr>
-        <w:t xml:space="preserve">Round 3: </w:t>
+        <w:t>:</w:t>
+      </w:r>
+    </w:p>
+    <w:p>
+      <w:pPr>
+        <w:pStyle w:val="Normal"/>
+      </w:pPr>
+    </w:p>
+    <w:p>
+      <w:pPr>
+        <w:pStyle w:val="Normal"/>
+      </w:pPr>
+      <w:r>
+        <w:rPr/>
+        <w:t>Personal Introduction.</w:t>
+      </w:r>
+    </w:p>
+    <w:p>
+      <w:pPr>
+        <w:pStyle w:val="Normal"/>
+      </w:pPr>
+      <w:r>
+        <w:rPr/>
+        <w:t xml:space="preserve">Asked me </w:t>
+      </w:r>
+      <w:r>
+        <w:rPr/>
+        <w:t>about</w:t>
+      </w:r>
+      <w:r>
+        <w:rPr/>
+        <w:t xml:space="preserve"> switching my major and difficulties faced.</w:t>
+      </w:r>
+    </w:p>
+    <w:p>
+      <w:pPr>
+        <w:pStyle w:val="Normal"/>
+      </w:pPr>
+      <w:r>
+        <w:rPr/>
+        <w:t>About my hobbies.</w:t>
+      </w:r>
+    </w:p>
+    <w:p>
+      <w:pPr>
+        <w:pStyle w:val="Normal"/>
+      </w:pPr>
+      <w:r>
+        <w:rPr/>
+        <w:t>Job location preference.</w:t>
+      </w:r>
+    </w:p>
+    <w:p>
+      <w:pPr>
+        <w:pStyle w:val="Normal"/>
+      </w:pPr>
+      <w:r>
+        <w:rPr/>
+        <w:t xml:space="preserve">Finally asked me if embedded software is what I wish to do. I answered that this will be an interesting sector to work </w:t>
+      </w:r>
+      <w:r>
+        <w:rPr/>
+        <w:t>in,</w:t>
+      </w:r>
+      <w:r>
+        <w:rPr/>
+        <w:t xml:space="preserve"> but I can see the differe</w:t>
+      </w:r>
+      <w:r>
+        <w:rPr/>
+        <w:t>nce in what I have prepared for and what this profile would demand.</w:t>
       </w:r>
     </w:p>
     <w:p>
@@ -391,6 +893,23 @@
     </w:sectPr>
   </w:body>
 </w:document>
+</file>
+
+<file path=word/intelligence2.xml><?xml version="1.0" encoding="utf-8"?>
+<int2:intelligence xmlns:int2="http://schemas.microsoft.com/office/intelligence/2020/intelligence">
+  <int2:observations>
+    <int2:textHash int2:hashCode="Ef3SIL+QM8YrDd" int2:id="dXoQg2v1">
+      <int2:state int2:type="AugLoop_Text_Critique" int2:value="Rejected"/>
+    </int2:textHash>
+    <int2:textHash int2:hashCode="AB1NVzR0ahCD8T" int2:id="zXPINWLN">
+      <int2:state int2:type="AugLoop_Text_Critique" int2:value="Rejected"/>
+    </int2:textHash>
+    <int2:bookmark int2:bookmarkName="_Int_VKqIwqBa" int2:invalidationBookmarkName="" int2:hashCode="6tkjKOx4MI9tZE" int2:id="HAdS5j0F">
+      <int2:state int2:type="AugLoop_Text_Critique" int2:value="Rejected"/>
+    </int2:bookmark>
+  </int2:observations>
+  <int2:intelligenceSettings/>
+</int2:intelligence>
 </file>
 
 <file path=word/numbering.xml><?xml version="1.0" encoding="utf-8"?>
